--- a/Proyecto en Lenguaje C.docx
+++ b/Proyecto en Lenguaje C.docx
@@ -1,6 +1,6 @@
 
 <file path=word/document.xml><?xml version="1.0" encoding="utf-8"?>
-<w:document xmlns:ve="http://schemas.openxmlformats.org/markup-compatibility/2006" xmlns:o="urn:schemas-microsoft-com:office:office" xmlns:r="http://schemas.openxmlformats.org/officeDocument/2006/relationships" xmlns:m="http://schemas.openxmlformats.org/officeDocument/2006/math" xmlns:v="urn:schemas-microsoft-com:vml" xmlns:wp="http://schemas.openxmlformats.org/drawingml/2006/wordprocessingDrawing" xmlns:w10="urn:schemas-microsoft-com:office:word" xmlns:w="http://schemas.openxmlformats.org/wordprocessingml/2006/main" xmlns:wne="http://schemas.microsoft.com/office/word/2006/wordml">
+<w:document xmlns:wpc="http://schemas.microsoft.com/office/word/2010/wordprocessingCanvas" xmlns:mc="http://schemas.openxmlformats.org/markup-compatibility/2006" xmlns:o="urn:schemas-microsoft-com:office:office" xmlns:r="http://schemas.openxmlformats.org/officeDocument/2006/relationships" xmlns:m="http://schemas.openxmlformats.org/officeDocument/2006/math" xmlns:v="urn:schemas-microsoft-com:vml" xmlns:wp14="http://schemas.microsoft.com/office/word/2010/wordprocessingDrawing" xmlns:wp="http://schemas.openxmlformats.org/drawingml/2006/wordprocessingDrawing" xmlns:w10="urn:schemas-microsoft-com:office:word" xmlns:w="http://schemas.openxmlformats.org/wordprocessingml/2006/main" xmlns:w14="http://schemas.microsoft.com/office/word/2010/wordml" xmlns:wpg="http://schemas.microsoft.com/office/word/2010/wordprocessingGroup" xmlns:wpi="http://schemas.microsoft.com/office/word/2010/wordprocessingInk" xmlns:wne="http://schemas.microsoft.com/office/word/2006/wordml" xmlns:wps="http://schemas.microsoft.com/office/word/2010/wordprocessingShape" mc:Ignorable="w14 wp14">
   <w:body>
     <w:sdt>
       <w:sdtPr>
@@ -10,6 +10,7 @@
           <w:docPartUnique/>
         </w:docPartObj>
       </w:sdtPr>
+      <w:sdtEndPr/>
       <w:sdtContent>
         <w:p/>
         <w:p>
@@ -18,7 +19,7 @@
               <w:noProof/>
             </w:rPr>
             <w:pict>
-              <v:rect id="_x0000_s1026" style="position:absolute;margin-left:0;margin-top:0;width:595.35pt;height:841.95pt;z-index:-251658240;mso-width-percent:1000;mso-height-percent:1000;mso-position-horizontal:center;mso-position-horizontal-relative:page;mso-position-vertical:center;mso-position-vertical-relative:page;mso-width-percent:1000;mso-height-percent:1000" o:allowincell="f" stroked="f">
+              <v:rect id="_x0000_s1026" style="position:absolute;margin-left:0;margin-top:0;width:595.35pt;height:841.95pt;z-index:-251658752;mso-width-percent:1000;mso-height-percent:1000;mso-position-horizontal:center;mso-position-horizontal-relative:page;mso-position-vertical:center;mso-position-vertical-relative:page;mso-width-percent:1000;mso-height-percent:1000" o:allowincell="f" stroked="f">
                 <v:textbox style="mso-next-textbox:#_x0000_s1026">
                   <w:txbxContent>
                     <w:p>
@@ -78,7 +79,7 @@
               <w:right w:val="thickThinSmallGap" w:sz="36" w:space="0" w:color="632423" w:themeColor="accent2" w:themeShade="80"/>
             </w:tblBorders>
             <w:shd w:val="clear" w:color="auto" w:fill="FFFFFF" w:themeFill="background1"/>
-            <w:tblLook w:val="04A0"/>
+            <w:tblLook w:val="04A0" w:firstRow="1" w:lastRow="0" w:firstColumn="1" w:lastColumn="0" w:noHBand="0" w:noVBand="1"/>
           </w:tblPr>
           <w:tblGrid>
             <w:gridCol w:w="8720"/>
@@ -109,6 +110,7 @@
                   <w:dataBinding w:prefixMappings="xmlns:ns0='http://schemas.openxmlformats.org/package/2006/metadata/core-properties' xmlns:ns1='http://purl.org/dc/elements/1.1/'" w:xpath="/ns0:coreProperties[1]/ns1:title[1]" w:storeItemID="{6C3C8BC8-F283-45AE-878A-BAB7291924A1}"/>
                   <w:text/>
                 </w:sdtPr>
+                <w:sdtEndPr/>
                 <w:sdtContent>
                   <w:p>
                     <w:pPr>
@@ -162,6 +164,7 @@
                     <w:dataBinding w:prefixMappings="xmlns:ns0='http://schemas.openxmlformats.org/package/2006/metadata/core-properties' xmlns:ns1='http://purl.org/dc/elements/1.1/'" w:xpath="/ns0:coreProperties[1]/ns1:subject[1]" w:storeItemID="{6C3C8BC8-F283-45AE-878A-BAB7291924A1}"/>
                     <w:text/>
                   </w:sdtPr>
+                  <w:sdtEndPr/>
                   <w:sdtContent>
                     <w:r>
                       <w:rPr>
@@ -311,6 +314,7 @@
                     <w:calendar w:val="gregorian"/>
                   </w:date>
                 </w:sdtPr>
+                <w:sdtEndPr/>
                 <w:sdtContent>
                   <w:p>
                     <w:pPr>
@@ -363,12 +367,10 @@
                 <w:sdtPr>
                   <w:alias w:val="Autor"/>
                   <w:id w:val="13783229"/>
-                  <w:placeholder>
-                    <w:docPart w:val="F476CA5BD6EE41EBB1A1F83EF83A2A75"/>
-                  </w:placeholder>
                   <w:dataBinding w:prefixMappings="xmlns:ns0='http://schemas.openxmlformats.org/package/2006/metadata/core-properties' xmlns:ns1='http://purl.org/dc/elements/1.1/'" w:xpath="/ns0:coreProperties[1]/ns1:creator[1]" w:storeItemID="{6C3C8BC8-F283-45AE-878A-BAB7291924A1}"/>
                   <w:text/>
                 </w:sdtPr>
+                <w:sdtEndPr/>
                 <w:sdtContent>
                   <w:p>
                     <w:pPr>
@@ -450,23 +452,37 @@
         </w:rPr>
         <w:t>( “-”, “+”</w:t>
       </w:r>
-      <w:proofErr w:type="gramStart"/>
-      <w:r>
-        <w:rPr>
-          <w:rFonts w:ascii="Arial" w:hAnsi="Arial" w:cs="Arial"/>
-          <w:b/>
-          <w:sz w:val="24"/>
-        </w:rPr>
-        <w:t>, ”</w:t>
-      </w:r>
-      <w:proofErr w:type="gramEnd"/>
-      <w:r>
-        <w:rPr>
-          <w:rFonts w:ascii="Arial" w:hAnsi="Arial" w:cs="Arial"/>
-          <w:b/>
-          <w:sz w:val="24"/>
-        </w:rPr>
-        <w:t>/”, ”*”)</w:t>
+      <w:r>
+        <w:rPr>
+          <w:rFonts w:ascii="Arial" w:hAnsi="Arial" w:cs="Arial"/>
+          <w:b/>
+          <w:sz w:val="24"/>
+        </w:rPr>
+        <w:t>,”</w:t>
+      </w:r>
+      <w:r>
+        <w:rPr>
+          <w:rFonts w:ascii="Arial" w:hAnsi="Arial" w:cs="Arial"/>
+          <w:b/>
+          <w:sz w:val="24"/>
+        </w:rPr>
+        <w:t>/”</w:t>
+      </w:r>
+      <w:r>
+        <w:rPr>
+          <w:rFonts w:ascii="Arial" w:hAnsi="Arial" w:cs="Arial"/>
+          <w:b/>
+          <w:sz w:val="24"/>
+        </w:rPr>
+        <w:t>,”</w:t>
+      </w:r>
+      <w:r>
+        <w:rPr>
+          <w:rFonts w:ascii="Arial" w:hAnsi="Arial" w:cs="Arial"/>
+          <w:b/>
+          <w:sz w:val="24"/>
+        </w:rPr>
+        <w:t>*”)</w:t>
       </w:r>
       <w:r>
         <w:rPr>
@@ -503,7 +519,23 @@
           <w:b/>
           <w:sz w:val="24"/>
         </w:rPr>
-        <w:t>(* 2 78 98 …)</w:t>
+        <w:t xml:space="preserve">(* 2 78 </w:t>
+      </w:r>
+      <w:r>
+        <w:rPr>
+          <w:rFonts w:ascii="Arial" w:hAnsi="Arial" w:cs="Arial"/>
+          <w:b/>
+          <w:sz w:val="24"/>
+        </w:rPr>
+        <w:t>98…</w:t>
+      </w:r>
+      <w:r>
+        <w:rPr>
+          <w:rFonts w:ascii="Arial" w:hAnsi="Arial" w:cs="Arial"/>
+          <w:b/>
+          <w:sz w:val="24"/>
+        </w:rPr>
+        <w:t>)</w:t>
       </w:r>
       <w:r>
         <w:rPr>
@@ -631,7 +663,20 @@
           <w:rFonts w:ascii="Arial" w:hAnsi="Arial" w:cs="Arial"/>
           <w:sz w:val="24"/>
         </w:rPr>
-        <w:t xml:space="preserve">En cualquier otro caso es aceptable que haya espacios como que no los haya </w:t>
+        <w:t xml:space="preserve">En cualquier otro caso es aceptable que haya </w:t>
+      </w:r>
+      <w:r>
+        <w:rPr>
+          <w:rStyle w:val="CuerpoCar"/>
+        </w:rPr>
+        <w:t>espacios como</w:t>
+      </w:r>
+      <w:r>
+        <w:rPr>
+          <w:rFonts w:ascii="Arial" w:hAnsi="Arial" w:cs="Arial"/>
+          <w:sz w:val="24"/>
+        </w:rPr>
+        <w:t xml:space="preserve"> que no los haya </w:t>
       </w:r>
       <w:r>
         <w:rPr>
@@ -729,7 +774,21 @@
           <w:rFonts w:ascii="Arial" w:hAnsi="Arial" w:cs="Arial"/>
           <w:sz w:val="24"/>
         </w:rPr>
-        <w:t>. El orden a respetar es el siguiente:</w:t>
+        <w:t>. El orden</w:t>
+      </w:r>
+      <w:r>
+        <w:rPr>
+          <w:rFonts w:ascii="Arial" w:hAnsi="Arial" w:cs="Arial"/>
+          <w:sz w:val="24"/>
+        </w:rPr>
+        <w:t xml:space="preserve"> de operación de los operandos</w:t>
+      </w:r>
+      <w:r>
+        <w:rPr>
+          <w:rFonts w:ascii="Arial" w:hAnsi="Arial" w:cs="Arial"/>
+          <w:sz w:val="24"/>
+        </w:rPr>
+        <w:t xml:space="preserve"> es el siguiente:</w:t>
       </w:r>
     </w:p>
     <w:p>
@@ -766,16 +825,75 @@
     </w:p>
     <w:p>
       <w:pPr>
-        <w:rPr>
-          <w:rFonts w:ascii="Arial" w:hAnsi="Arial" w:cs="Arial"/>
+        <w:pStyle w:val="Subtitulo"/>
+        <w:rPr>
           <w:sz w:val="24"/>
         </w:rPr>
       </w:pPr>
       <w:r>
-        <w:rPr>
-          <w:rFonts w:ascii="Arial" w:hAnsi="Arial" w:cs="Arial"/>
-          <w:sz w:val="24"/>
-        </w:rPr>
+        <w:t>Requerimientos</w:t>
+      </w:r>
+    </w:p>
+    <w:p>
+      <w:pPr>
+        <w:pStyle w:val="Subtitulo"/>
+      </w:pPr>
+      <w:r>
+        <w:t>Procedimientos</w:t>
+      </w:r>
+    </w:p>
+    <w:p>
+      <w:pPr>
+        <w:pStyle w:val="Cuerpo"/>
+      </w:pPr>
+      <w:r>
+        <w:t xml:space="preserve">Para implementar este sistema se utilizó el lenguaje de programación C. El entorno de desarrollo integrado usado es el </w:t>
+      </w:r>
+      <w:r>
+        <w:rPr>
+          <w:i/>
+        </w:rPr>
+        <w:t>Code Blocks Versión 16.01</w:t>
+      </w:r>
+      <w:r>
+        <w:t xml:space="preserve"> junto con el compilador </w:t>
+      </w:r>
+      <w:r>
+        <w:rPr>
+          <w:i/>
+        </w:rPr>
+        <w:t>GNU GCC Compiler</w:t>
+      </w:r>
+      <w:r>
+        <w:rPr>
+          <w:i/>
+        </w:rPr>
+        <w:t xml:space="preserve">. </w:t>
+      </w:r>
+      <w:r>
+        <w:t>Se trabajó en una maquina con una arquitectura de 32-bit corriendo bajo el sistema operativo Debian.</w:t>
+      </w:r>
+    </w:p>
+    <w:p>
+      <w:pPr>
+        <w:pStyle w:val="Cuerpo"/>
+      </w:pPr>
+      <w:r>
+        <w:t>Con respecto al desarrollo de la implementación, en primer lugar se construyeron las estructuras de datos, con funciones genéricas para usarse con cualquier dato del tipo especificado</w:t>
+      </w:r>
+      <w:r>
+        <w:t>. Luego se probaron estas estructuras,</w:t>
+      </w:r>
+      <w:r>
+        <w:t xml:space="preserve"> y </w:t>
+      </w:r>
+      <w:r>
+        <w:t>por último</w:t>
+      </w:r>
+      <w:r>
+        <w:t xml:space="preserve"> se implementó la parte principal del sistema, utilizando los TDA ante mencionados.</w:t>
+      </w:r>
+      <w:r>
         <w:br w:type="page"/>
       </w:r>
     </w:p>
@@ -793,6 +911,86 @@
         <w:rPr>
           <w:rFonts w:ascii="Arial" w:hAnsi="Arial" w:cs="Arial"/>
           <w:sz w:val="24"/>
+        </w:rPr>
+      </w:pPr>
+      <w:r>
+        <w:rPr>
+          <w:rFonts w:ascii="Arial" w:hAnsi="Arial" w:cs="Arial"/>
+          <w:sz w:val="24"/>
+        </w:rPr>
+        <w:t>Esta aplicación consta de tres módulos, siendo dos de ellos las estructuras de datos pila y lista, y una tercera llamada “evaluar” que se encarga de pedirle al usuario la expresión y calcular el resultado usando los TDA.</w:t>
+      </w:r>
+    </w:p>
+    <w:p>
+      <w:pPr>
+        <w:rPr>
+          <w:rFonts w:ascii="Arial" w:hAnsi="Arial" w:cs="Arial"/>
+          <w:sz w:val="24"/>
+        </w:rPr>
+      </w:pPr>
+    </w:p>
+    <w:p>
+      <w:pPr>
+        <w:pStyle w:val="Subtitulo"/>
+      </w:pPr>
+      <w:r>
+        <w:t>Pila</w:t>
+      </w:r>
+    </w:p>
+    <w:p>
+      <w:pPr>
+        <w:rPr>
+          <w:rFonts w:ascii="Arial" w:hAnsi="Arial" w:cs="Arial"/>
+          <w:sz w:val="24"/>
+        </w:rPr>
+      </w:pPr>
+      <w:r>
+        <w:rPr>
+          <w:rFonts w:ascii="Arial" w:hAnsi="Arial" w:cs="Arial"/>
+          <w:sz w:val="24"/>
+        </w:rPr>
+        <w:t xml:space="preserve">Este módulo está pensado para trabajar con cadena de caracteres, pueden ser números, operandos o paréntesis en este caso. </w:t>
+      </w:r>
+    </w:p>
+    <w:p>
+      <w:pPr>
+        <w:rPr>
+          <w:rFonts w:ascii="Arial" w:hAnsi="Arial" w:cs="Arial"/>
+          <w:sz w:val="24"/>
+        </w:rPr>
+      </w:pPr>
+    </w:p>
+    <w:p>
+      <w:pPr>
+        <w:pStyle w:val="Subtitulo"/>
+      </w:pPr>
+      <w:r>
+        <w:t>Lista</w:t>
+      </w:r>
+    </w:p>
+    <w:p>
+      <w:pPr>
+        <w:pStyle w:val="Cuerpo"/>
+      </w:pPr>
+      <w:r>
+        <w:t>Esta estructura admite como tipo de datos enteros, eso se debe a que aquí se guardaron los operandos para luego aplicarle una operación.</w:t>
+      </w:r>
+      <w:bookmarkStart w:id="0" w:name="_GoBack"/>
+      <w:bookmarkEnd w:id="0"/>
+    </w:p>
+    <w:p>
+      <w:pPr>
+        <w:rPr>
+          <w:rFonts w:ascii="Arial" w:hAnsi="Arial" w:cs="Arial"/>
+          <w:sz w:val="24"/>
+        </w:rPr>
+      </w:pPr>
+    </w:p>
+    <w:p>
+      <w:pPr>
+        <w:rPr>
+          <w:rFonts w:ascii="Arial" w:hAnsi="Arial" w:cs="Arial"/>
+          <w:sz w:val="24"/>
           <w:u w:val="single"/>
         </w:rPr>
       </w:pPr>
@@ -801,7 +999,7 @@
           <w:rFonts w:ascii="Arial" w:hAnsi="Arial" w:cs="Arial"/>
           <w:sz w:val="24"/>
         </w:rPr>
-        <w:t xml:space="preserve">En esta aplicación se utilizan dos estructuras de datos, pila y lista, el uso de la pila se debe a que es necesaria para </w:t>
+        <w:t xml:space="preserve"> </w:t>
       </w:r>
     </w:p>
     <w:sectPr>
@@ -816,7 +1014,7 @@
 </file>
 
 <file path=word/styles.xml><?xml version="1.0" encoding="utf-8"?>
-<w:styles xmlns:r="http://schemas.openxmlformats.org/officeDocument/2006/relationships" xmlns:w="http://schemas.openxmlformats.org/wordprocessingml/2006/main">
+<w:styles xmlns:mc="http://schemas.openxmlformats.org/markup-compatibility/2006" xmlns:r="http://schemas.openxmlformats.org/officeDocument/2006/relationships" xmlns:w="http://schemas.openxmlformats.org/wordprocessingml/2006/main" xmlns:w14="http://schemas.microsoft.com/office/word/2010/wordml" mc:Ignorable="w14">
   <w:docDefaults>
     <w:rPrDefault>
       <w:rPr>
@@ -1010,7 +1208,6 @@
     <w:uiPriority w:val="99"/>
     <w:semiHidden/>
     <w:unhideWhenUsed/>
-    <w:qFormat/>
     <w:tblPr>
       <w:tblInd w:w="0" w:type="dxa"/>
       <w:tblCellMar>
@@ -1161,11 +1358,245 @@
       <w:u w:val="single"/>
     </w:rPr>
   </w:style>
+  <w:style w:type="paragraph" w:customStyle="1" w:styleId="Cuerpo">
+    <w:name w:val="Cuerpo"/>
+    <w:basedOn w:val="Normal"/>
+    <w:link w:val="CuerpoCar"/>
+    <w:qFormat/>
+    <w:rsid w:val="00A45FA8"/>
+    <w:rPr>
+      <w:rFonts w:ascii="Arial" w:hAnsi="Arial" w:cs="Arial"/>
+      <w:sz w:val="24"/>
+    </w:rPr>
+  </w:style>
+  <w:style w:type="paragraph" w:customStyle="1" w:styleId="Subtitulo">
+    <w:name w:val="Subtitulo"/>
+    <w:basedOn w:val="Normal"/>
+    <w:link w:val="SubtituloCar"/>
+    <w:qFormat/>
+    <w:rsid w:val="007A7A99"/>
+    <w:rPr>
+      <w:rFonts w:ascii="Arial" w:hAnsi="Arial" w:cs="Arial"/>
+      <w:i/>
+      <w:sz w:val="32"/>
+    </w:rPr>
+  </w:style>
+  <w:style w:type="character" w:customStyle="1" w:styleId="CuerpoCar">
+    <w:name w:val="Cuerpo Car"/>
+    <w:basedOn w:val="Fuentedeprrafopredeter"/>
+    <w:link w:val="Cuerpo"/>
+    <w:rsid w:val="00A45FA8"/>
+    <w:rPr>
+      <w:rFonts w:ascii="Arial" w:hAnsi="Arial" w:cs="Arial"/>
+      <w:sz w:val="24"/>
+    </w:rPr>
+  </w:style>
+  <w:style w:type="character" w:customStyle="1" w:styleId="SubtituloCar">
+    <w:name w:val="Subtitulo Car"/>
+    <w:basedOn w:val="Fuentedeprrafopredeter"/>
+    <w:link w:val="Subtitulo"/>
+    <w:rsid w:val="007A7A99"/>
+    <w:rPr>
+      <w:rFonts w:ascii="Arial" w:hAnsi="Arial" w:cs="Arial"/>
+      <w:i/>
+      <w:sz w:val="32"/>
+    </w:rPr>
+  </w:style>
+</w:styles>
+</file>
+
+<file path=word/stylesWithEffects.xml><?xml version="1.0" encoding="utf-8"?>
+<w:styles xmlns:wpc="http://schemas.microsoft.com/office/word/2010/wordprocessingCanvas" xmlns:mc="http://schemas.openxmlformats.org/markup-compatibility/2006" xmlns:o="urn:schemas-microsoft-com:office:office" xmlns:r="http://schemas.openxmlformats.org/officeDocument/2006/relationships" xmlns:m="http://schemas.openxmlformats.org/officeDocument/2006/math" xmlns:v="urn:schemas-microsoft-com:vml" xmlns:wp14="http://schemas.microsoft.com/office/word/2010/wordprocessingDrawing" xmlns:wp="http://schemas.openxmlformats.org/drawingml/2006/wordprocessingDrawing" xmlns:w10="urn:schemas-microsoft-com:office:word" xmlns:w="http://schemas.openxmlformats.org/wordprocessingml/2006/main" xmlns:w14="http://schemas.microsoft.com/office/word/2010/wordml" xmlns:wpg="http://schemas.microsoft.com/office/word/2010/wordprocessingGroup" xmlns:wpi="http://schemas.microsoft.com/office/word/2010/wordprocessingInk" xmlns:wne="http://schemas.microsoft.com/office/word/2006/wordml" xmlns:wps="http://schemas.microsoft.com/office/word/2010/wordprocessingShape" mc:Ignorable="w14 wp14">
+  <w:docDefaults>
+    <w:rPrDefault>
+      <w:rPr>
+        <w:rFonts w:asciiTheme="minorHAnsi" w:eastAsiaTheme="minorEastAsia" w:hAnsiTheme="minorHAnsi" w:cstheme="minorBidi"/>
+        <w:sz w:val="22"/>
+        <w:szCs w:val="22"/>
+        <w:lang w:val="es-AR" w:eastAsia="es-AR" w:bidi="ar-SA"/>
+      </w:rPr>
+    </w:rPrDefault>
+    <w:pPrDefault>
+      <w:pPr>
+        <w:spacing w:after="200" w:line="276" w:lineRule="auto"/>
+      </w:pPr>
+    </w:pPrDefault>
+  </w:docDefaults>
+  <w:latentStyles w:defLockedState="0" w:defUIPriority="99" w:defSemiHidden="1" w:defUnhideWhenUsed="1" w:defQFormat="0" w:count="267">
+    <w:lsdException w:name="Normal" w:semiHidden="0" w:uiPriority="0" w:unhideWhenUsed="0" w:qFormat="1"/>
+    <w:lsdException w:name="heading 1" w:semiHidden="0" w:uiPriority="9" w:unhideWhenUsed="0" w:qFormat="1"/>
+    <w:lsdException w:name="heading 2" w:uiPriority="9" w:qFormat="1"/>
+    <w:lsdException w:name="heading 3" w:uiPriority="9" w:qFormat="1"/>
+    <w:lsdException w:name="heading 4" w:uiPriority="9" w:qFormat="1"/>
+    <w:lsdException w:name="heading 5" w:uiPriority="9" w:qFormat="1"/>
+    <w:lsdException w:name="heading 6" w:uiPriority="9" w:qFormat="1"/>
+    <w:lsdException w:name="heading 7" w:uiPriority="9" w:qFormat="1"/>
+    <w:lsdException w:name="heading 8" w:uiPriority="9" w:qFormat="1"/>
+    <w:lsdException w:name="heading 9" w:uiPriority="9" w:qFormat="1"/>
+    <w:lsdException w:name="toc 1" w:uiPriority="39"/>
+    <w:lsdException w:name="toc 2" w:uiPriority="39"/>
+    <w:lsdException w:name="toc 3" w:uiPriority="39"/>
+    <w:lsdException w:name="toc 4" w:uiPriority="39"/>
+    <w:lsdException w:name="toc 5" w:uiPriority="39"/>
+    <w:lsdException w:name="toc 6" w:uiPriority="39"/>
+    <w:lsdException w:name="toc 7" w:uiPriority="39"/>
+    <w:lsdException w:name="toc 8" w:uiPriority="39"/>
+    <w:lsdException w:name="toc 9" w:uiPriority="39"/>
+    <w:lsdException w:name="caption" w:uiPriority="35" w:qFormat="1"/>
+    <w:lsdException w:name="Title" w:semiHidden="0" w:uiPriority="10" w:unhideWhenUsed="0" w:qFormat="1"/>
+    <w:lsdException w:name="Default Paragraph Font" w:uiPriority="1"/>
+    <w:lsdException w:name="Subtitle" w:semiHidden="0" w:uiPriority="11" w:unhideWhenUsed="0" w:qFormat="1"/>
+    <w:lsdException w:name="Strong" w:semiHidden="0" w:uiPriority="22" w:unhideWhenUsed="0" w:qFormat="1"/>
+    <w:lsdException w:name="Emphasis" w:semiHidden="0" w:uiPriority="20" w:unhideWhenUsed="0" w:qFormat="1"/>
+    <w:lsdException w:name="Table Grid" w:semiHidden="0" w:uiPriority="59" w:unhideWhenUsed="0"/>
+    <w:lsdException w:name="Placeholder Text" w:unhideWhenUsed="0"/>
+    <w:lsdException w:name="No Spacing" w:semiHidden="0" w:uiPriority="1" w:unhideWhenUsed="0" w:qFormat="1"/>
+    <w:lsdException w:name="Light Shading" w:semiHidden="0" w:uiPriority="60" w:unhideWhenUsed="0"/>
+    <w:lsdException w:name="Light List" w:semiHidden="0" w:uiPriority="61" w:unhideWhenUsed="0"/>
+    <w:lsdException w:name="Light Grid" w:semiHidden="0" w:uiPriority="62" w:unhideWhenUsed="0"/>
+    <w:lsdException w:name="Medium Shading 1" w:semiHidden="0" w:uiPriority="63" w:unhideWhenUsed="0"/>
+    <w:lsdException w:name="Medium Shading 2" w:semiHidden="0" w:uiPriority="64" w:unhideWhenUsed="0"/>
+    <w:lsdException w:name="Medium List 1" w:semiHidden="0" w:uiPriority="65" w:unhideWhenUsed="0"/>
+    <w:lsdException w:name="Medium List 2" w:semiHidden="0" w:uiPriority="66" w:unhideWhenUsed="0"/>
+    <w:lsdException w:name="Medium Grid 1" w:semiHidden="0" w:uiPriority="67" w:unhideWhenUsed="0"/>
+    <w:lsdException w:name="Medium Grid 2" w:semiHidden="0" w:uiPriority="68" w:unhideWhenUsed="0"/>
+    <w:lsdException w:name="Medium Grid 3" w:semiHidden="0" w:uiPriority="69" w:unhideWhenUsed="0"/>
+    <w:lsdException w:name="Dark List" w:semiHidden="0" w:uiPriority="70" w:unhideWhenUsed="0"/>
+    <w:lsdException w:name="Colorful Shading" w:semiHidden="0" w:uiPriority="71" w:unhideWhenUsed="0"/>
+    <w:lsdException w:name="Colorful List" w:semiHidden="0" w:uiPriority="72" w:unhideWhenUsed="0"/>
+    <w:lsdException w:name="Colorful Grid" w:semiHidden="0" w:uiPriority="73" w:unhideWhenUsed="0"/>
+    <w:lsdException w:name="Light Shading Accent 1" w:semiHidden="0" w:uiPriority="60" w:unhideWhenUsed="0"/>
+    <w:lsdException w:name="Light List Accent 1" w:semiHidden="0" w:uiPriority="61" w:unhideWhenUsed="0"/>
+    <w:lsdException w:name="Light Grid Accent 1" w:semiHidden="0" w:uiPriority="62" w:unhideWhenUsed="0"/>
+    <w:lsdException w:name="Medium Shading 1 Accent 1" w:semiHidden="0" w:uiPriority="63" w:unhideWhenUsed="0"/>
+    <w:lsdException w:name="Medium Shading 2 Accent 1" w:semiHidden="0" w:uiPriority="64" w:unhideWhenUsed="0"/>
+    <w:lsdException w:name="Medium List 1 Accent 1" w:semiHidden="0" w:uiPriority="65" w:unhideWhenUsed="0"/>
+    <w:lsdException w:name="Revision" w:unhideWhenUsed="0"/>
+    <w:lsdException w:name="List Paragraph" w:semiHidden="0" w:uiPriority="34" w:unhideWhenUsed="0" w:qFormat="1"/>
+    <w:lsdException w:name="Quote" w:semiHidden="0" w:uiPriority="29" w:unhideWhenUsed="0" w:qFormat="1"/>
+    <w:lsdException w:name="Intense Quote" w:semiHidden="0" w:uiPriority="30" w:unhideWhenUsed="0" w:qFormat="1"/>
+    <w:lsdException w:name="Medium List 2 Accent 1" w:semiHidden="0" w:uiPriority="66" w:unhideWhenUsed="0"/>
+    <w:lsdException w:name="Medium Grid 1 Accent 1" w:semiHidden="0" w:uiPriority="67" w:unhideWhenUsed="0"/>
+    <w:lsdException w:name="Medium Grid 2 Accent 1" w:semiHidden="0" w:uiPriority="68" w:unhideWhenUsed="0"/>
+    <w:lsdException w:name="Medium Grid 3 Accent 1" w:semiHidden="0" w:uiPriority="69" w:unhideWhenUsed="0"/>
+    <w:lsdException w:name="Dark List Accent 1" w:semiHidden="0" w:uiPriority="70" w:unhideWhenUsed="0"/>
+    <w:lsdException w:name="Colorful Shading Accent 1" w:semiHidden="0" w:uiPriority="71" w:unhideWhenUsed="0"/>
+    <w:lsdException w:name="Colorful List Accent 1" w:semiHidden="0" w:uiPriority="72" w:unhideWhenUsed="0"/>
+    <w:lsdException w:name="Colorful Grid Accent 1" w:semiHidden="0" w:uiPriority="73" w:unhideWhenUsed="0"/>
+    <w:lsdException w:name="Light Shading Accent 2" w:semiHidden="0" w:uiPriority="60" w:unhideWhenUsed="0"/>
+    <w:lsdException w:name="Light List Accent 2" w:semiHidden="0" w:uiPriority="61" w:unhideWhenUsed="0"/>
+    <w:lsdException w:name="Light Grid Accent 2" w:semiHidden="0" w:uiPriority="62" w:unhideWhenUsed="0"/>
+    <w:lsdException w:name="Medium Shading 1 Accent 2" w:semiHidden="0" w:uiPriority="63" w:unhideWhenUsed="0"/>
+    <w:lsdException w:name="Medium Shading 2 Accent 2" w:semiHidden="0" w:uiPriority="64" w:unhideWhenUsed="0"/>
+    <w:lsdException w:name="Medium List 1 Accent 2" w:semiHidden="0" w:uiPriority="65" w:unhideWhenUsed="0"/>
+    <w:lsdException w:name="Medium List 2 Accent 2" w:semiHidden="0" w:uiPriority="66" w:unhideWhenUsed="0"/>
+    <w:lsdException w:name="Medium Grid 1 Accent 2" w:semiHidden="0" w:uiPriority="67" w:unhideWhenUsed="0"/>
+    <w:lsdException w:name="Medium Grid 2 Accent 2" w:semiHidden="0" w:uiPriority="68" w:unhideWhenUsed="0"/>
+    <w:lsdException w:name="Medium Grid 3 Accent 2" w:semiHidden="0" w:uiPriority="69" w:unhideWhenUsed="0"/>
+    <w:lsdException w:name="Dark List Accent 2" w:semiHidden="0" w:uiPriority="70" w:unhideWhenUsed="0"/>
+    <w:lsdException w:name="Colorful Shading Accent 2" w:semiHidden="0" w:uiPriority="71" w:unhideWhenUsed="0"/>
+    <w:lsdException w:name="Colorful List Accent 2" w:semiHidden="0" w:uiPriority="72" w:unhideWhenUsed="0"/>
+    <w:lsdException w:name="Colorful Grid Accent 2" w:semiHidden="0" w:uiPriority="73" w:unhideWhenUsed="0"/>
+    <w:lsdException w:name="Light Shading Accent 3" w:semiHidden="0" w:uiPriority="60" w:unhideWhenUsed="0"/>
+    <w:lsdException w:name="Light List Accent 3" w:semiHidden="0" w:uiPriority="61" w:unhideWhenUsed="0"/>
+    <w:lsdException w:name="Light Grid Accent 3" w:semiHidden="0" w:uiPriority="62" w:unhideWhenUsed="0"/>
+    <w:lsdException w:name="Medium Shading 1 Accent 3" w:semiHidden="0" w:uiPriority="63" w:unhideWhenUsed="0"/>
+    <w:lsdException w:name="Medium Shading 2 Accent 3" w:semiHidden="0" w:uiPriority="64" w:unhideWhenUsed="0"/>
+    <w:lsdException w:name="Medium List 1 Accent 3" w:semiHidden="0" w:uiPriority="65" w:unhideWhenUsed="0"/>
+    <w:lsdException w:name="Medium List 2 Accent 3" w:semiHidden="0" w:uiPriority="66" w:unhideWhenUsed="0"/>
+    <w:lsdException w:name="Medium Grid 1 Accent 3" w:semiHidden="0" w:uiPriority="67" w:unhideWhenUsed="0"/>
+    <w:lsdException w:name="Medium Grid 2 Accent 3" w:semiHidden="0" w:uiPriority="68" w:unhideWhenUsed="0"/>
+    <w:lsdException w:name="Medium Grid 3 Accent 3" w:semiHidden="0" w:uiPriority="69" w:unhideWhenUsed="0"/>
+    <w:lsdException w:name="Dark List Accent 3" w:semiHidden="0" w:uiPriority="70" w:unhideWhenUsed="0"/>
+    <w:lsdException w:name="Colorful Shading Accent 3" w:semiHidden="0" w:uiPriority="71" w:unhideWhenUsed="0"/>
+    <w:lsdException w:name="Colorful List Accent 3" w:semiHidden="0" w:uiPriority="72" w:unhideWhenUsed="0"/>
+    <w:lsdException w:name="Colorful Grid Accent 3" w:semiHidden="0" w:uiPriority="73" w:unhideWhenUsed="0"/>
+    <w:lsdException w:name="Light Shading Accent 4" w:semiHidden="0" w:uiPriority="60" w:unhideWhenUsed="0"/>
+    <w:lsdException w:name="Light List Accent 4" w:semiHidden="0" w:uiPriority="61" w:unhideWhenUsed="0"/>
+    <w:lsdException w:name="Light Grid Accent 4" w:semiHidden="0" w:uiPriority="62" w:unhideWhenUsed="0"/>
+    <w:lsdException w:name="Medium Shading 1 Accent 4" w:semiHidden="0" w:uiPriority="63" w:unhideWhenUsed="0"/>
+    <w:lsdException w:name="Medium Shading 2 Accent 4" w:semiHidden="0" w:uiPriority="64" w:unhideWhenUsed="0"/>
+    <w:lsdException w:name="Medium List 1 Accent 4" w:semiHidden="0" w:uiPriority="65" w:unhideWhenUsed="0"/>
+    <w:lsdException w:name="Medium List 2 Accent 4" w:semiHidden="0" w:uiPriority="66" w:unhideWhenUsed="0"/>
+    <w:lsdException w:name="Medium Grid 1 Accent 4" w:semiHidden="0" w:uiPriority="67" w:unhideWhenUsed="0"/>
+    <w:lsdException w:name="Medium Grid 2 Accent 4" w:semiHidden="0" w:uiPriority="68" w:unhideWhenUsed="0"/>
+    <w:lsdException w:name="Medium Grid 3 Accent 4" w:semiHidden="0" w:uiPriority="69" w:unhideWhenUsed="0"/>
+    <w:lsdException w:name="Dark List Accent 4" w:semiHidden="0" w:uiPriority="70" w:unhideWhenUsed="0"/>
+    <w:lsdException w:name="Colorful Shading Accent 4" w:semiHidden="0" w:uiPriority="71" w:unhideWhenUsed="0"/>
+    <w:lsdException w:name="Colorful List Accent 4" w:semiHidden="0" w:uiPriority="72" w:unhideWhenUsed="0"/>
+    <w:lsdException w:name="Colorful Grid Accent 4" w:semiHidden="0" w:uiPriority="73" w:unhideWhenUsed="0"/>
+    <w:lsdException w:name="Light Shading Accent 5" w:semiHidden="0" w:uiPriority="60" w:unhideWhenUsed="0"/>
+    <w:lsdException w:name="Light List Accent 5" w:semiHidden="0" w:uiPriority="61" w:unhideWhenUsed="0"/>
+    <w:lsdException w:name="Light Grid Accent 5" w:semiHidden="0" w:uiPriority="62" w:unhideWhenUsed="0"/>
+    <w:lsdException w:name="Medium Shading 1 Accent 5" w:semiHidden="0" w:uiPriority="63" w:unhideWhenUsed="0"/>
+    <w:lsdException w:name="Medium Shading 2 Accent 5" w:semiHidden="0" w:uiPriority="64" w:unhideWhenUsed="0"/>
+    <w:lsdException w:name="Medium List 1 Accent 5" w:semiHidden="0" w:uiPriority="65" w:unhideWhenUsed="0"/>
+    <w:lsdException w:name="Medium List 2 Accent 5" w:semiHidden="0" w:uiPriority="66" w:unhideWhenUsed="0"/>
+    <w:lsdException w:name="Medium Grid 1 Accent 5" w:semiHidden="0" w:uiPriority="67" w:unhideWhenUsed="0"/>
+    <w:lsdException w:name="Medium Grid 2 Accent 5" w:semiHidden="0" w:uiPriority="68" w:unhideWhenUsed="0"/>
+    <w:lsdException w:name="Medium Grid 3 Accent 5" w:semiHidden="0" w:uiPriority="69" w:unhideWhenUsed="0"/>
+    <w:lsdException w:name="Dark List Accent 5" w:semiHidden="0" w:uiPriority="70" w:unhideWhenUsed="0"/>
+    <w:lsdException w:name="Colorful Shading Accent 5" w:semiHidden="0" w:uiPriority="71" w:unhideWhenUsed="0"/>
+    <w:lsdException w:name="Colorful List Accent 5" w:semiHidden="0" w:uiPriority="72" w:unhideWhenUsed="0"/>
+    <w:lsdException w:name="Colorful Grid Accent 5" w:semiHidden="0" w:uiPriority="73" w:unhideWhenUsed="0"/>
+    <w:lsdException w:name="Light Shading Accent 6" w:semiHidden="0" w:uiPriority="60" w:unhideWhenUsed="0"/>
+    <w:lsdException w:name="Light List Accent 6" w:semiHidden="0" w:uiPriority="61" w:unhideWhenUsed="0"/>
+    <w:lsdException w:name="Light Grid Accent 6" w:semiHidden="0" w:uiPriority="62" w:unhideWhenUsed="0"/>
+    <w:lsdException w:name="Medium Shading 1 Accent 6" w:semiHidden="0" w:uiPriority="63" w:unhideWhenUsed="0"/>
+    <w:lsdException w:name="Medium Shading 2 Accent 6" w:semiHidden="0" w:uiPriority="64" w:unhideWhenUsed="0"/>
+    <w:lsdException w:name="Medium List 1 Accent 6" w:semiHidden="0" w:uiPriority="65" w:unhideWhenUsed="0"/>
+    <w:lsdException w:name="Medium List 2 Accent 6" w:semiHidden="0" w:uiPriority="66" w:unhideWhenUsed="0"/>
+    <w:lsdException w:name="Medium Grid 1 Accent 6" w:semiHidden="0" w:uiPriority="67" w:unhideWhenUsed="0"/>
+    <w:lsdException w:name="Medium Grid 2 Accent 6" w:semiHidden="0" w:uiPriority="68" w:unhideWhenUsed="0"/>
+    <w:lsdException w:name="Medium Grid 3 Accent 6" w:semiHidden="0" w:uiPriority="69" w:unhideWhenUsed="0"/>
+    <w:lsdException w:name="Dark List Accent 6" w:semiHidden="0" w:uiPriority="70" w:unhideWhenUsed="0"/>
+    <w:lsdException w:name="Colorful Shading Accent 6" w:semiHidden="0" w:uiPriority="71" w:unhideWhenUsed="0"/>
+    <w:lsdException w:name="Colorful List Accent 6" w:semiHidden="0" w:uiPriority="72" w:unhideWhenUsed="0"/>
+    <w:lsdException w:name="Colorful Grid Accent 6" w:semiHidden="0" w:uiPriority="73" w:unhideWhenUsed="0"/>
+    <w:lsdException w:name="Subtle Emphasis" w:semiHidden="0" w:uiPriority="19" w:unhideWhenUsed="0" w:qFormat="1"/>
+    <w:lsdException w:name="Intense Emphasis" w:semiHidden="0" w:uiPriority="21" w:unhideWhenUsed="0" w:qFormat="1"/>
+    <w:lsdException w:name="Subtle Reference" w:semiHidden="0" w:uiPriority="31" w:unhideWhenUsed="0" w:qFormat="1"/>
+    <w:lsdException w:name="Intense Reference" w:semiHidden="0" w:uiPriority="32" w:unhideWhenUsed="0" w:qFormat="1"/>
+    <w:lsdException w:name="Book Title" w:semiHidden="0" w:uiPriority="33" w:unhideWhenUsed="0" w:qFormat="1"/>
+    <w:lsdException w:name="Bibliography" w:uiPriority="37"/>
+    <w:lsdException w:name="TOC Heading" w:uiPriority="39" w:qFormat="1"/>
+  </w:latentStyles>
+  <w:style w:type="paragraph" w:default="1" w:styleId="Normal">
+    <w:name w:val="Normal"/>
+    <w:qFormat/>
+  </w:style>
+  <w:style w:type="character" w:default="1" w:styleId="Fuentedeprrafopredeter">
+    <w:name w:val="Default Paragraph Font"/>
+    <w:uiPriority w:val="1"/>
+    <w:semiHidden/>
+    <w:unhideWhenUsed/>
+  </w:style>
+  <w:style w:type="table" w:default="1" w:styleId="Tablanormal">
+    <w:name w:val="Normal Table"/>
+    <w:uiPriority w:val="99"/>
+    <w:semiHidden/>
+    <w:unhideWhenUsed/>
+    <w:tblPr>
+      <w:tblInd w:w="0" w:type="dxa"/>
+      <w:tblCellMar>
+        <w:top w:w="0" w:type="dxa"/>
+        <w:left w:w="108" w:type="dxa"/>
+        <w:bottom w:w="0" w:type="dxa"/>
+        <w:right w:w="108" w:type="dxa"/>
+      </w:tblCellMar>
+    </w:tblPr>
+  </w:style>
+  <w:style w:type="numbering" w:default="1" w:styleId="Sinlista">
+    <w:name w:val="No List"/>
+    <w:uiPriority w:val="99"/>
+    <w:semiHidden/>
+    <w:unhideWhenUsed/>
+  </w:style>
 </w:styles>
 </file>
 
 <file path=word/glossary/document.xml><?xml version="1.0" encoding="utf-8"?>
-<w:glossaryDocument xmlns:ve="http://schemas.openxmlformats.org/markup-compatibility/2006" xmlns:o="urn:schemas-microsoft-com:office:office" xmlns:r="http://schemas.openxmlformats.org/officeDocument/2006/relationships" xmlns:m="http://schemas.openxmlformats.org/officeDocument/2006/math" xmlns:v="urn:schemas-microsoft-com:vml" xmlns:wp="http://schemas.openxmlformats.org/drawingml/2006/wordprocessingDrawing" xmlns:w10="urn:schemas-microsoft-com:office:word" xmlns:w="http://schemas.openxmlformats.org/wordprocessingml/2006/main" xmlns:wne="http://schemas.microsoft.com/office/word/2006/wordml">
+<w:glossaryDocument xmlns:wpc="http://schemas.microsoft.com/office/word/2010/wordprocessingCanvas" xmlns:mc="http://schemas.openxmlformats.org/markup-compatibility/2006" xmlns:o="urn:schemas-microsoft-com:office:office" xmlns:r="http://schemas.openxmlformats.org/officeDocument/2006/relationships" xmlns:m="http://schemas.openxmlformats.org/officeDocument/2006/math" xmlns:v="urn:schemas-microsoft-com:vml" xmlns:wp14="http://schemas.microsoft.com/office/word/2010/wordprocessingDrawing" xmlns:wp="http://schemas.openxmlformats.org/drawingml/2006/wordprocessingDrawing" xmlns:w10="urn:schemas-microsoft-com:office:word" xmlns:w="http://schemas.openxmlformats.org/wordprocessingml/2006/main" xmlns:w14="http://schemas.microsoft.com/office/word/2010/wordml" xmlns:wpg="http://schemas.microsoft.com/office/word/2010/wordprocessingGroup" xmlns:wpi="http://schemas.microsoft.com/office/word/2010/wordprocessingInk" xmlns:wne="http://schemas.microsoft.com/office/word/2006/wordml" xmlns:wps="http://schemas.microsoft.com/office/word/2010/wordprocessingShape" mc:Ignorable="w14 wp14">
   <w:docParts>
     <w:docPart>
       <w:docPartPr>
@@ -1229,41 +1660,12 @@
         </w:p>
       </w:docPartBody>
     </w:docPart>
-    <w:docPart>
-      <w:docPartPr>
-        <w:name w:val="E9CBB52F2C7D4FBD9093079C859F297E"/>
-        <w:category>
-          <w:name w:val="General"/>
-          <w:gallery w:val="placeholder"/>
-        </w:category>
-        <w:types>
-          <w:type w:val="bbPlcHdr"/>
-        </w:types>
-        <w:behaviors>
-          <w:behavior w:val="content"/>
-        </w:behaviors>
-        <w:guid w:val="{A9490364-CE99-47A5-B73F-37B0F963A1F2}"/>
-      </w:docPartPr>
-      <w:docPartBody>
-        <w:p>
-          <w:pPr>
-            <w:pStyle w:val="E9CBB52F2C7D4FBD9093079C859F297E"/>
-          </w:pPr>
-          <w:r>
-            <w:rPr>
-              <w:rFonts w:asciiTheme="majorHAnsi" w:hAnsiTheme="majorHAnsi"/>
-            </w:rPr>
-            <w:t>[Seleccionar fecha]</w:t>
-          </w:r>
-        </w:p>
-      </w:docPartBody>
-    </w:docPart>
   </w:docParts>
 </w:glossaryDocument>
 </file>
 
 <file path=word/glossary/fontTable.xml><?xml version="1.0" encoding="utf-8"?>
-<w:fonts xmlns:r="http://schemas.openxmlformats.org/officeDocument/2006/relationships" xmlns:w="http://schemas.openxmlformats.org/wordprocessingml/2006/main">
+<w:fonts xmlns:mc="http://schemas.openxmlformats.org/markup-compatibility/2006" xmlns:r="http://schemas.openxmlformats.org/officeDocument/2006/relationships" xmlns:w="http://schemas.openxmlformats.org/wordprocessingml/2006/main" xmlns:w14="http://schemas.microsoft.com/office/word/2010/wordml" mc:Ignorable="w14">
   <w:font w:name="Calibri">
     <w:panose1 w:val="020F0502020204030204"/>
     <w:charset w:val="00"/>
@@ -1276,7 +1678,7 @@
     <w:charset w:val="00"/>
     <w:family w:val="roman"/>
     <w:pitch w:val="variable"/>
-    <w:sig w:usb0="E0002EFF" w:usb1="C0007843" w:usb2="00000009" w:usb3="00000000" w:csb0="000001FF" w:csb1="00000000"/>
+    <w:sig w:usb0="E0002AFF" w:usb1="C0007841" w:usb2="00000009" w:usb3="00000000" w:csb0="000001FF" w:csb1="00000000"/>
   </w:font>
   <w:font w:name="Cambria">
     <w:panose1 w:val="02040503050406030204"/>
@@ -1289,30 +1691,34 @@
     <w:panose1 w:val="020B0604030504040204"/>
     <w:charset w:val="00"/>
     <w:family w:val="swiss"/>
+    <w:notTrueType/>
     <w:pitch w:val="variable"/>
-    <w:sig w:usb0="E1002EFF" w:usb1="C000605B" w:usb2="00000029" w:usb3="00000000" w:csb0="000101FF" w:csb1="00000000"/>
+    <w:sig w:usb0="00000003" w:usb1="00000000" w:usb2="00000000" w:usb3="00000000" w:csb0="00000001" w:csb1="00000000"/>
   </w:font>
   <w:font w:name="Arial">
     <w:panose1 w:val="020B0604020202020204"/>
     <w:charset w:val="00"/>
     <w:family w:val="swiss"/>
     <w:pitch w:val="variable"/>
-    <w:sig w:usb0="E0002EFF" w:usb1="C0007843" w:usb2="00000009" w:usb3="00000000" w:csb0="000001FF" w:csb1="00000000"/>
+    <w:sig w:usb0="E0002AFF" w:usb1="C0007843" w:usb2="00000009" w:usb3="00000000" w:csb0="000001FF" w:csb1="00000000"/>
   </w:font>
 </w:fonts>
 </file>
 
 <file path=word/glossary/settings.xml><?xml version="1.0" encoding="utf-8"?>
-<w:settings xmlns:o="urn:schemas-microsoft-com:office:office" xmlns:r="http://schemas.openxmlformats.org/officeDocument/2006/relationships" xmlns:m="http://schemas.openxmlformats.org/officeDocument/2006/math" xmlns:v="urn:schemas-microsoft-com:vml" xmlns:w10="urn:schemas-microsoft-com:office:word" xmlns:w="http://schemas.openxmlformats.org/wordprocessingml/2006/main" xmlns:sl="http://schemas.openxmlformats.org/schemaLibrary/2006/main">
+<w:settings xmlns:mc="http://schemas.openxmlformats.org/markup-compatibility/2006" xmlns:o="urn:schemas-microsoft-com:office:office" xmlns:r="http://schemas.openxmlformats.org/officeDocument/2006/relationships" xmlns:m="http://schemas.openxmlformats.org/officeDocument/2006/math" xmlns:v="urn:schemas-microsoft-com:vml" xmlns:w10="urn:schemas-microsoft-com:office:word" xmlns:w="http://schemas.openxmlformats.org/wordprocessingml/2006/main" xmlns:w14="http://schemas.microsoft.com/office/word/2010/wordml" xmlns:sl="http://schemas.openxmlformats.org/schemaLibrary/2006/main" mc:Ignorable="w14">
   <w:view w:val="normal"/>
   <w:defaultTabStop w:val="708"/>
   <w:hyphenationZone w:val="425"/>
   <w:characterSpacingControl w:val="doNotCompress"/>
   <w:compat>
     <w:useFELayout/>
+    <w:compatSetting w:name="compatibilityMode" w:uri="http://schemas.microsoft.com/office/word" w:val="12"/>
   </w:compat>
   <w:rsids>
     <w:rsidRoot w:val="00FF4559"/>
+    <w:rsid w:val="009C2C83"/>
+    <w:rsid w:val="00A94567"/>
     <w:rsid w:val="00C91000"/>
     <w:rsid w:val="00FF4559"/>
   </w:rsids>
@@ -1320,7 +1726,7 @@
     <m:mathFont m:val="Cambria Math"/>
     <m:brkBin m:val="before"/>
     <m:brkBinSub m:val="--"/>
-    <m:smallFrac m:val="off"/>
+    <m:smallFrac m:val="0"/>
     <m:dispDef/>
     <m:lMargin m:val="0"/>
     <m:rMargin m:val="0"/>
@@ -1332,12 +1738,12 @@
   <w:themeFontLang w:val="es-ES"/>
   <w:clrSchemeMapping w:bg1="light1" w:t1="dark1" w:bg2="light2" w:t2="dark2" w:accent1="accent1" w:accent2="accent2" w:accent3="accent3" w:accent4="accent4" w:accent5="accent5" w:accent6="accent6" w:hyperlink="hyperlink" w:followedHyperlink="followedHyperlink"/>
   <w:decimalSymbol w:val=","/>
-  <w:listSeparator w:val=";"/>
+  <w:listSeparator w:val=","/>
 </w:settings>
 </file>
 
 <file path=word/glossary/styles.xml><?xml version="1.0" encoding="utf-8"?>
-<w:styles xmlns:r="http://schemas.openxmlformats.org/officeDocument/2006/relationships" xmlns:w="http://schemas.openxmlformats.org/wordprocessingml/2006/main">
+<w:styles xmlns:mc="http://schemas.openxmlformats.org/markup-compatibility/2006" xmlns:r="http://schemas.openxmlformats.org/officeDocument/2006/relationships" xmlns:w="http://schemas.openxmlformats.org/wordprocessingml/2006/main" xmlns:w14="http://schemas.microsoft.com/office/word/2010/wordml" mc:Ignorable="w14">
   <w:docDefaults>
     <w:rPrDefault>
       <w:rPr>
@@ -1507,7 +1913,6 @@
     <w:uiPriority w:val="99"/>
     <w:semiHidden/>
     <w:unhideWhenUsed/>
-    <w:qFormat/>
     <w:tblPr>
       <w:tblInd w:w="0" w:type="dxa"/>
       <w:tblCellMar>
@@ -1543,8 +1948,198 @@
 </w:styles>
 </file>
 
+<file path=word/glossary/stylesWithEffects.xml><?xml version="1.0" encoding="utf-8"?>
+<w:styles xmlns:wpc="http://schemas.microsoft.com/office/word/2010/wordprocessingCanvas" xmlns:mc="http://schemas.openxmlformats.org/markup-compatibility/2006" xmlns:o="urn:schemas-microsoft-com:office:office" xmlns:r="http://schemas.openxmlformats.org/officeDocument/2006/relationships" xmlns:m="http://schemas.openxmlformats.org/officeDocument/2006/math" xmlns:v="urn:schemas-microsoft-com:vml" xmlns:wp14="http://schemas.microsoft.com/office/word/2010/wordprocessingDrawing" xmlns:wp="http://schemas.openxmlformats.org/drawingml/2006/wordprocessingDrawing" xmlns:w10="urn:schemas-microsoft-com:office:word" xmlns:w="http://schemas.openxmlformats.org/wordprocessingml/2006/main" xmlns:w14="http://schemas.microsoft.com/office/word/2010/wordml" xmlns:wpg="http://schemas.microsoft.com/office/word/2010/wordprocessingGroup" xmlns:wpi="http://schemas.microsoft.com/office/word/2010/wordprocessingInk" xmlns:wne="http://schemas.microsoft.com/office/word/2006/wordml" xmlns:wps="http://schemas.microsoft.com/office/word/2010/wordprocessingShape" mc:Ignorable="w14 wp14">
+  <w:docDefaults>
+    <w:rPrDefault>
+      <w:rPr>
+        <w:rFonts w:asciiTheme="minorHAnsi" w:eastAsiaTheme="minorEastAsia" w:hAnsiTheme="minorHAnsi" w:cstheme="minorBidi"/>
+        <w:sz w:val="22"/>
+        <w:szCs w:val="22"/>
+        <w:lang w:val="es-AR" w:eastAsia="es-AR" w:bidi="ar-SA"/>
+      </w:rPr>
+    </w:rPrDefault>
+    <w:pPrDefault>
+      <w:pPr>
+        <w:spacing w:after="200" w:line="276" w:lineRule="auto"/>
+      </w:pPr>
+    </w:pPrDefault>
+  </w:docDefaults>
+  <w:latentStyles w:defLockedState="0" w:defUIPriority="99" w:defSemiHidden="1" w:defUnhideWhenUsed="1" w:defQFormat="0" w:count="267">
+    <w:lsdException w:name="Normal" w:semiHidden="0" w:uiPriority="0" w:unhideWhenUsed="0" w:qFormat="1"/>
+    <w:lsdException w:name="heading 1" w:semiHidden="0" w:uiPriority="9" w:unhideWhenUsed="0" w:qFormat="1"/>
+    <w:lsdException w:name="heading 2" w:uiPriority="9" w:qFormat="1"/>
+    <w:lsdException w:name="heading 3" w:uiPriority="9" w:qFormat="1"/>
+    <w:lsdException w:name="heading 4" w:uiPriority="9" w:qFormat="1"/>
+    <w:lsdException w:name="heading 5" w:uiPriority="9" w:qFormat="1"/>
+    <w:lsdException w:name="heading 6" w:uiPriority="9" w:qFormat="1"/>
+    <w:lsdException w:name="heading 7" w:uiPriority="9" w:qFormat="1"/>
+    <w:lsdException w:name="heading 8" w:uiPriority="9" w:qFormat="1"/>
+    <w:lsdException w:name="heading 9" w:uiPriority="9" w:qFormat="1"/>
+    <w:lsdException w:name="toc 1" w:uiPriority="39"/>
+    <w:lsdException w:name="toc 2" w:uiPriority="39"/>
+    <w:lsdException w:name="toc 3" w:uiPriority="39"/>
+    <w:lsdException w:name="toc 4" w:uiPriority="39"/>
+    <w:lsdException w:name="toc 5" w:uiPriority="39"/>
+    <w:lsdException w:name="toc 6" w:uiPriority="39"/>
+    <w:lsdException w:name="toc 7" w:uiPriority="39"/>
+    <w:lsdException w:name="toc 8" w:uiPriority="39"/>
+    <w:lsdException w:name="toc 9" w:uiPriority="39"/>
+    <w:lsdException w:name="caption" w:uiPriority="35" w:qFormat="1"/>
+    <w:lsdException w:name="Title" w:semiHidden="0" w:uiPriority="10" w:unhideWhenUsed="0" w:qFormat="1"/>
+    <w:lsdException w:name="Default Paragraph Font" w:uiPriority="1"/>
+    <w:lsdException w:name="Subtitle" w:semiHidden="0" w:uiPriority="11" w:unhideWhenUsed="0" w:qFormat="1"/>
+    <w:lsdException w:name="Strong" w:semiHidden="0" w:uiPriority="22" w:unhideWhenUsed="0" w:qFormat="1"/>
+    <w:lsdException w:name="Emphasis" w:semiHidden="0" w:uiPriority="20" w:unhideWhenUsed="0" w:qFormat="1"/>
+    <w:lsdException w:name="Table Grid" w:semiHidden="0" w:uiPriority="59" w:unhideWhenUsed="0"/>
+    <w:lsdException w:name="Placeholder Text" w:unhideWhenUsed="0"/>
+    <w:lsdException w:name="No Spacing" w:semiHidden="0" w:uiPriority="1" w:unhideWhenUsed="0" w:qFormat="1"/>
+    <w:lsdException w:name="Light Shading" w:semiHidden="0" w:uiPriority="60" w:unhideWhenUsed="0"/>
+    <w:lsdException w:name="Light List" w:semiHidden="0" w:uiPriority="61" w:unhideWhenUsed="0"/>
+    <w:lsdException w:name="Light Grid" w:semiHidden="0" w:uiPriority="62" w:unhideWhenUsed="0"/>
+    <w:lsdException w:name="Medium Shading 1" w:semiHidden="0" w:uiPriority="63" w:unhideWhenUsed="0"/>
+    <w:lsdException w:name="Medium Shading 2" w:semiHidden="0" w:uiPriority="64" w:unhideWhenUsed="0"/>
+    <w:lsdException w:name="Medium List 1" w:semiHidden="0" w:uiPriority="65" w:unhideWhenUsed="0"/>
+    <w:lsdException w:name="Medium List 2" w:semiHidden="0" w:uiPriority="66" w:unhideWhenUsed="0"/>
+    <w:lsdException w:name="Medium Grid 1" w:semiHidden="0" w:uiPriority="67" w:unhideWhenUsed="0"/>
+    <w:lsdException w:name="Medium Grid 2" w:semiHidden="0" w:uiPriority="68" w:unhideWhenUsed="0"/>
+    <w:lsdException w:name="Medium Grid 3" w:semiHidden="0" w:uiPriority="69" w:unhideWhenUsed="0"/>
+    <w:lsdException w:name="Dark List" w:semiHidden="0" w:uiPriority="70" w:unhideWhenUsed="0"/>
+    <w:lsdException w:name="Colorful Shading" w:semiHidden="0" w:uiPriority="71" w:unhideWhenUsed="0"/>
+    <w:lsdException w:name="Colorful List" w:semiHidden="0" w:uiPriority="72" w:unhideWhenUsed="0"/>
+    <w:lsdException w:name="Colorful Grid" w:semiHidden="0" w:uiPriority="73" w:unhideWhenUsed="0"/>
+    <w:lsdException w:name="Light Shading Accent 1" w:semiHidden="0" w:uiPriority="60" w:unhideWhenUsed="0"/>
+    <w:lsdException w:name="Light List Accent 1" w:semiHidden="0" w:uiPriority="61" w:unhideWhenUsed="0"/>
+    <w:lsdException w:name="Light Grid Accent 1" w:semiHidden="0" w:uiPriority="62" w:unhideWhenUsed="0"/>
+    <w:lsdException w:name="Medium Shading 1 Accent 1" w:semiHidden="0" w:uiPriority="63" w:unhideWhenUsed="0"/>
+    <w:lsdException w:name="Medium Shading 2 Accent 1" w:semiHidden="0" w:uiPriority="64" w:unhideWhenUsed="0"/>
+    <w:lsdException w:name="Medium List 1 Accent 1" w:semiHidden="0" w:uiPriority="65" w:unhideWhenUsed="0"/>
+    <w:lsdException w:name="Revision" w:unhideWhenUsed="0"/>
+    <w:lsdException w:name="List Paragraph" w:semiHidden="0" w:uiPriority="34" w:unhideWhenUsed="0" w:qFormat="1"/>
+    <w:lsdException w:name="Quote" w:semiHidden="0" w:uiPriority="29" w:unhideWhenUsed="0" w:qFormat="1"/>
+    <w:lsdException w:name="Intense Quote" w:semiHidden="0" w:uiPriority="30" w:unhideWhenUsed="0" w:qFormat="1"/>
+    <w:lsdException w:name="Medium List 2 Accent 1" w:semiHidden="0" w:uiPriority="66" w:unhideWhenUsed="0"/>
+    <w:lsdException w:name="Medium Grid 1 Accent 1" w:semiHidden="0" w:uiPriority="67" w:unhideWhenUsed="0"/>
+    <w:lsdException w:name="Medium Grid 2 Accent 1" w:semiHidden="0" w:uiPriority="68" w:unhideWhenUsed="0"/>
+    <w:lsdException w:name="Medium Grid 3 Accent 1" w:semiHidden="0" w:uiPriority="69" w:unhideWhenUsed="0"/>
+    <w:lsdException w:name="Dark List Accent 1" w:semiHidden="0" w:uiPriority="70" w:unhideWhenUsed="0"/>
+    <w:lsdException w:name="Colorful Shading Accent 1" w:semiHidden="0" w:uiPriority="71" w:unhideWhenUsed="0"/>
+    <w:lsdException w:name="Colorful List Accent 1" w:semiHidden="0" w:uiPriority="72" w:unhideWhenUsed="0"/>
+    <w:lsdException w:name="Colorful Grid Accent 1" w:semiHidden="0" w:uiPriority="73" w:unhideWhenUsed="0"/>
+    <w:lsdException w:name="Light Shading Accent 2" w:semiHidden="0" w:uiPriority="60" w:unhideWhenUsed="0"/>
+    <w:lsdException w:name="Light List Accent 2" w:semiHidden="0" w:uiPriority="61" w:unhideWhenUsed="0"/>
+    <w:lsdException w:name="Light Grid Accent 2" w:semiHidden="0" w:uiPriority="62" w:unhideWhenUsed="0"/>
+    <w:lsdException w:name="Medium Shading 1 Accent 2" w:semiHidden="0" w:uiPriority="63" w:unhideWhenUsed="0"/>
+    <w:lsdException w:name="Medium Shading 2 Accent 2" w:semiHidden="0" w:uiPriority="64" w:unhideWhenUsed="0"/>
+    <w:lsdException w:name="Medium List 1 Accent 2" w:semiHidden="0" w:uiPriority="65" w:unhideWhenUsed="0"/>
+    <w:lsdException w:name="Medium List 2 Accent 2" w:semiHidden="0" w:uiPriority="66" w:unhideWhenUsed="0"/>
+    <w:lsdException w:name="Medium Grid 1 Accent 2" w:semiHidden="0" w:uiPriority="67" w:unhideWhenUsed="0"/>
+    <w:lsdException w:name="Medium Grid 2 Accent 2" w:semiHidden="0" w:uiPriority="68" w:unhideWhenUsed="0"/>
+    <w:lsdException w:name="Medium Grid 3 Accent 2" w:semiHidden="0" w:uiPriority="69" w:unhideWhenUsed="0"/>
+    <w:lsdException w:name="Dark List Accent 2" w:semiHidden="0" w:uiPriority="70" w:unhideWhenUsed="0"/>
+    <w:lsdException w:name="Colorful Shading Accent 2" w:semiHidden="0" w:uiPriority="71" w:unhideWhenUsed="0"/>
+    <w:lsdException w:name="Colorful List Accent 2" w:semiHidden="0" w:uiPriority="72" w:unhideWhenUsed="0"/>
+    <w:lsdException w:name="Colorful Grid Accent 2" w:semiHidden="0" w:uiPriority="73" w:unhideWhenUsed="0"/>
+    <w:lsdException w:name="Light Shading Accent 3" w:semiHidden="0" w:uiPriority="60" w:unhideWhenUsed="0"/>
+    <w:lsdException w:name="Light List Accent 3" w:semiHidden="0" w:uiPriority="61" w:unhideWhenUsed="0"/>
+    <w:lsdException w:name="Light Grid Accent 3" w:semiHidden="0" w:uiPriority="62" w:unhideWhenUsed="0"/>
+    <w:lsdException w:name="Medium Shading 1 Accent 3" w:semiHidden="0" w:uiPriority="63" w:unhideWhenUsed="0"/>
+    <w:lsdException w:name="Medium Shading 2 Accent 3" w:semiHidden="0" w:uiPriority="64" w:unhideWhenUsed="0"/>
+    <w:lsdException w:name="Medium List 1 Accent 3" w:semiHidden="0" w:uiPriority="65" w:unhideWhenUsed="0"/>
+    <w:lsdException w:name="Medium List 2 Accent 3" w:semiHidden="0" w:uiPriority="66" w:unhideWhenUsed="0"/>
+    <w:lsdException w:name="Medium Grid 1 Accent 3" w:semiHidden="0" w:uiPriority="67" w:unhideWhenUsed="0"/>
+    <w:lsdException w:name="Medium Grid 2 Accent 3" w:semiHidden="0" w:uiPriority="68" w:unhideWhenUsed="0"/>
+    <w:lsdException w:name="Medium Grid 3 Accent 3" w:semiHidden="0" w:uiPriority="69" w:unhideWhenUsed="0"/>
+    <w:lsdException w:name="Dark List Accent 3" w:semiHidden="0" w:uiPriority="70" w:unhideWhenUsed="0"/>
+    <w:lsdException w:name="Colorful Shading Accent 3" w:semiHidden="0" w:uiPriority="71" w:unhideWhenUsed="0"/>
+    <w:lsdException w:name="Colorful List Accent 3" w:semiHidden="0" w:uiPriority="72" w:unhideWhenUsed="0"/>
+    <w:lsdException w:name="Colorful Grid Accent 3" w:semiHidden="0" w:uiPriority="73" w:unhideWhenUsed="0"/>
+    <w:lsdException w:name="Light Shading Accent 4" w:semiHidden="0" w:uiPriority="60" w:unhideWhenUsed="0"/>
+    <w:lsdException w:name="Light List Accent 4" w:semiHidden="0" w:uiPriority="61" w:unhideWhenUsed="0"/>
+    <w:lsdException w:name="Light Grid Accent 4" w:semiHidden="0" w:uiPriority="62" w:unhideWhenUsed="0"/>
+    <w:lsdException w:name="Medium Shading 1 Accent 4" w:semiHidden="0" w:uiPriority="63" w:unhideWhenUsed="0"/>
+    <w:lsdException w:name="Medium Shading 2 Accent 4" w:semiHidden="0" w:uiPriority="64" w:unhideWhenUsed="0"/>
+    <w:lsdException w:name="Medium List 1 Accent 4" w:semiHidden="0" w:uiPriority="65" w:unhideWhenUsed="0"/>
+    <w:lsdException w:name="Medium List 2 Accent 4" w:semiHidden="0" w:uiPriority="66" w:unhideWhenUsed="0"/>
+    <w:lsdException w:name="Medium Grid 1 Accent 4" w:semiHidden="0" w:uiPriority="67" w:unhideWhenUsed="0"/>
+    <w:lsdException w:name="Medium Grid 2 Accent 4" w:semiHidden="0" w:uiPriority="68" w:unhideWhenUsed="0"/>
+    <w:lsdException w:name="Medium Grid 3 Accent 4" w:semiHidden="0" w:uiPriority="69" w:unhideWhenUsed="0"/>
+    <w:lsdException w:name="Dark List Accent 4" w:semiHidden="0" w:uiPriority="70" w:unhideWhenUsed="0"/>
+    <w:lsdException w:name="Colorful Shading Accent 4" w:semiHidden="0" w:uiPriority="71" w:unhideWhenUsed="0"/>
+    <w:lsdException w:name="Colorful List Accent 4" w:semiHidden="0" w:uiPriority="72" w:unhideWhenUsed="0"/>
+    <w:lsdException w:name="Colorful Grid Accent 4" w:semiHidden="0" w:uiPriority="73" w:unhideWhenUsed="0"/>
+    <w:lsdException w:name="Light Shading Accent 5" w:semiHidden="0" w:uiPriority="60" w:unhideWhenUsed="0"/>
+    <w:lsdException w:name="Light List Accent 5" w:semiHidden="0" w:uiPriority="61" w:unhideWhenUsed="0"/>
+    <w:lsdException w:name="Light Grid Accent 5" w:semiHidden="0" w:uiPriority="62" w:unhideWhenUsed="0"/>
+    <w:lsdException w:name="Medium Shading 1 Accent 5" w:semiHidden="0" w:uiPriority="63" w:unhideWhenUsed="0"/>
+    <w:lsdException w:name="Medium Shading 2 Accent 5" w:semiHidden="0" w:uiPriority="64" w:unhideWhenUsed="0"/>
+    <w:lsdException w:name="Medium List 1 Accent 5" w:semiHidden="0" w:uiPriority="65" w:unhideWhenUsed="0"/>
+    <w:lsdException w:name="Medium List 2 Accent 5" w:semiHidden="0" w:uiPriority="66" w:unhideWhenUsed="0"/>
+    <w:lsdException w:name="Medium Grid 1 Accent 5" w:semiHidden="0" w:uiPriority="67" w:unhideWhenUsed="0"/>
+    <w:lsdException w:name="Medium Grid 2 Accent 5" w:semiHidden="0" w:uiPriority="68" w:unhideWhenUsed="0"/>
+    <w:lsdException w:name="Medium Grid 3 Accent 5" w:semiHidden="0" w:uiPriority="69" w:unhideWhenUsed="0"/>
+    <w:lsdException w:name="Dark List Accent 5" w:semiHidden="0" w:uiPriority="70" w:unhideWhenUsed="0"/>
+    <w:lsdException w:name="Colorful Shading Accent 5" w:semiHidden="0" w:uiPriority="71" w:unhideWhenUsed="0"/>
+    <w:lsdException w:name="Colorful List Accent 5" w:semiHidden="0" w:uiPriority="72" w:unhideWhenUsed="0"/>
+    <w:lsdException w:name="Colorful Grid Accent 5" w:semiHidden="0" w:uiPriority="73" w:unhideWhenUsed="0"/>
+    <w:lsdException w:name="Light Shading Accent 6" w:semiHidden="0" w:uiPriority="60" w:unhideWhenUsed="0"/>
+    <w:lsdException w:name="Light List Accent 6" w:semiHidden="0" w:uiPriority="61" w:unhideWhenUsed="0"/>
+    <w:lsdException w:name="Light Grid Accent 6" w:semiHidden="0" w:uiPriority="62" w:unhideWhenUsed="0"/>
+    <w:lsdException w:name="Medium Shading 1 Accent 6" w:semiHidden="0" w:uiPriority="63" w:unhideWhenUsed="0"/>
+    <w:lsdException w:name="Medium Shading 2 Accent 6" w:semiHidden="0" w:uiPriority="64" w:unhideWhenUsed="0"/>
+    <w:lsdException w:name="Medium List 1 Accent 6" w:semiHidden="0" w:uiPriority="65" w:unhideWhenUsed="0"/>
+    <w:lsdException w:name="Medium List 2 Accent 6" w:semiHidden="0" w:uiPriority="66" w:unhideWhenUsed="0"/>
+    <w:lsdException w:name="Medium Grid 1 Accent 6" w:semiHidden="0" w:uiPriority="67" w:unhideWhenUsed="0"/>
+    <w:lsdException w:name="Medium Grid 2 Accent 6" w:semiHidden="0" w:uiPriority="68" w:unhideWhenUsed="0"/>
+    <w:lsdException w:name="Medium Grid 3 Accent 6" w:semiHidden="0" w:uiPriority="69" w:unhideWhenUsed="0"/>
+    <w:lsdException w:name="Dark List Accent 6" w:semiHidden="0" w:uiPriority="70" w:unhideWhenUsed="0"/>
+    <w:lsdException w:name="Colorful Shading Accent 6" w:semiHidden="0" w:uiPriority="71" w:unhideWhenUsed="0"/>
+    <w:lsdException w:name="Colorful List Accent 6" w:semiHidden="0" w:uiPriority="72" w:unhideWhenUsed="0"/>
+    <w:lsdException w:name="Colorful Grid Accent 6" w:semiHidden="0" w:uiPriority="73" w:unhideWhenUsed="0"/>
+    <w:lsdException w:name="Subtle Emphasis" w:semiHidden="0" w:uiPriority="19" w:unhideWhenUsed="0" w:qFormat="1"/>
+    <w:lsdException w:name="Intense Emphasis" w:semiHidden="0" w:uiPriority="21" w:unhideWhenUsed="0" w:qFormat="1"/>
+    <w:lsdException w:name="Subtle Reference" w:semiHidden="0" w:uiPriority="31" w:unhideWhenUsed="0" w:qFormat="1"/>
+    <w:lsdException w:name="Intense Reference" w:semiHidden="0" w:uiPriority="32" w:unhideWhenUsed="0" w:qFormat="1"/>
+    <w:lsdException w:name="Book Title" w:semiHidden="0" w:uiPriority="33" w:unhideWhenUsed="0" w:qFormat="1"/>
+    <w:lsdException w:name="Bibliography" w:uiPriority="37"/>
+    <w:lsdException w:name="TOC Heading" w:uiPriority="39" w:qFormat="1"/>
+  </w:latentStyles>
+  <w:style w:type="paragraph" w:default="1" w:styleId="Normal">
+    <w:name w:val="Normal"/>
+    <w:qFormat/>
+  </w:style>
+  <w:style w:type="character" w:default="1" w:styleId="Fuentedeprrafopredeter">
+    <w:name w:val="Default Paragraph Font"/>
+    <w:uiPriority w:val="1"/>
+    <w:semiHidden/>
+    <w:unhideWhenUsed/>
+  </w:style>
+  <w:style w:type="table" w:default="1" w:styleId="Tablanormal">
+    <w:name w:val="Normal Table"/>
+    <w:uiPriority w:val="99"/>
+    <w:semiHidden/>
+    <w:unhideWhenUsed/>
+    <w:tblPr>
+      <w:tblInd w:w="0" w:type="dxa"/>
+      <w:tblCellMar>
+        <w:top w:w="0" w:type="dxa"/>
+        <w:left w:w="108" w:type="dxa"/>
+        <w:bottom w:w="0" w:type="dxa"/>
+        <w:right w:w="108" w:type="dxa"/>
+      </w:tblCellMar>
+    </w:tblPr>
+  </w:style>
+  <w:style w:type="numbering" w:default="1" w:styleId="Sinlista">
+    <w:name w:val="No List"/>
+    <w:uiPriority w:val="99"/>
+    <w:semiHidden/>
+    <w:unhideWhenUsed/>
+  </w:style>
+</w:styles>
+</file>
+
 <file path=word/glossary/webSettings.xml><?xml version="1.0" encoding="utf-8"?>
-<w:webSettings xmlns:r="http://schemas.openxmlformats.org/officeDocument/2006/relationships" xmlns:w="http://schemas.openxmlformats.org/wordprocessingml/2006/main">
+<w:webSettings xmlns:mc="http://schemas.openxmlformats.org/markup-compatibility/2006" xmlns:r="http://schemas.openxmlformats.org/officeDocument/2006/relationships" xmlns:w="http://schemas.openxmlformats.org/wordprocessingml/2006/main" xmlns:w14="http://schemas.microsoft.com/office/word/2010/wordml" mc:Ignorable="w14">
   <w:optimizeForBrowser/>
 </w:webSettings>
 </file>
